--- a/deliveries/cases/FR/2.docx
+++ b/deliveries/cases/FR/2.docx
@@ -1,6 +1,6 @@
 
 <file path=word/document.xml><?xml version="1.0" encoding="utf-8"?>
-<w:document xmlns:wpc="http://schemas.microsoft.com/office/word/2010/wordprocessingCanvas" xmlns:cx="http://schemas.microsoft.com/office/drawing/2014/chartex" xmlns:cx1="http://schemas.microsoft.com/office/drawing/2015/9/8/chartex" xmlns:mc="http://schemas.openxmlformats.org/markup-compatibility/2006" xmlns:o="urn:schemas-microsoft-com:office:office" xmlns:r="http://schemas.openxmlformats.org/officeDocument/2006/relationships" xmlns:m="http://schemas.openxmlformats.org/officeDocument/2006/math" xmlns:v="urn:schemas-microsoft-com:vml" xmlns:wp14="http://schemas.microsoft.com/office/word/2010/wordprocessingDrawing" xmlns:wp="http://schemas.openxmlformats.org/drawingml/2006/wordprocessingDrawing" xmlns:w10="urn:schemas-microsoft-com:office:word" xmlns:w="http://schemas.openxmlformats.org/wordprocessingml/2006/main" xmlns:w14="http://schemas.microsoft.com/office/word/2010/wordml" xmlns:w15="http://schemas.microsoft.com/office/word/2012/wordml" xmlns:w16se="http://schemas.microsoft.com/office/word/2015/wordml/symex" xmlns:wpg="http://schemas.microsoft.com/office/word/2010/wordprocessingGroup" xmlns:wpi="http://schemas.microsoft.com/office/word/2010/wordprocessingInk" xmlns:wne="http://schemas.microsoft.com/office/word/2006/wordml" xmlns:wps="http://schemas.microsoft.com/office/word/2010/wordprocessingShape" mc:Ignorable="w14 w15 w16se wp14">
+<w:document xmlns:wpc="http://schemas.microsoft.com/office/word/2010/wordprocessingCanvas" xmlns:cx="http://schemas.microsoft.com/office/drawing/2014/chartex" xmlns:mc="http://schemas.openxmlformats.org/markup-compatibility/2006" xmlns:o="urn:schemas-microsoft-com:office:office" xmlns:r="http://schemas.openxmlformats.org/officeDocument/2006/relationships" xmlns:m="http://schemas.openxmlformats.org/officeDocument/2006/math" xmlns:v="urn:schemas-microsoft-com:vml" xmlns:wp14="http://schemas.microsoft.com/office/word/2010/wordprocessingDrawing" xmlns:wp="http://schemas.openxmlformats.org/drawingml/2006/wordprocessingDrawing" xmlns:w10="urn:schemas-microsoft-com:office:word" xmlns:w="http://schemas.openxmlformats.org/wordprocessingml/2006/main" xmlns:w14="http://schemas.microsoft.com/office/word/2010/wordml" xmlns:w15="http://schemas.microsoft.com/office/word/2012/wordml" xmlns:w16se="http://schemas.microsoft.com/office/word/2015/wordml/symex" xmlns:wpg="http://schemas.microsoft.com/office/word/2010/wordprocessingGroup" xmlns:wpi="http://schemas.microsoft.com/office/word/2010/wordprocessingInk" xmlns:wne="http://schemas.microsoft.com/office/word/2006/wordml" xmlns:wps="http://schemas.microsoft.com/office/word/2010/wordprocessingShape" mc:Ignorable="w14 w15 w16se wp14">
   <w:body>
     <w:p>
       <w:pPr>
@@ -25,15 +25,15 @@
           <wp:anchor distT="0" distB="0" distL="114300" distR="114300" simplePos="0" relativeHeight="251659264" behindDoc="1" locked="0" layoutInCell="1" allowOverlap="1" wp14:anchorId="32B9A033" wp14:editId="1643A197">
             <wp:simplePos x="0" y="0"/>
             <wp:positionH relativeFrom="column">
-              <wp:posOffset>-106589</wp:posOffset>
+              <wp:posOffset>-48895</wp:posOffset>
             </wp:positionH>
             <wp:positionV relativeFrom="paragraph">
               <wp:posOffset>0</wp:posOffset>
             </wp:positionV>
-            <wp:extent cx="2004060" cy="728980"/>
-            <wp:effectExtent l="0" t="0" r="0" b="0"/>
+            <wp:extent cx="1880235" cy="728980"/>
+            <wp:effectExtent l="0" t="0" r="5715" b="0"/>
             <wp:wrapSquare wrapText="bothSides"/>
-            <wp:docPr id="6" name="Picture 6" descr="C:\Users\juan\AppData\Local\Microsoft\Windows\INetCache\Content.Word\Logo_caseslu.emf"/>
+            <wp:docPr id="6" name="Picture 6"/>
             <wp:cNvGraphicFramePr>
               <a:graphicFrameLocks xmlns:a="http://schemas.openxmlformats.org/drawingml/2006/main" noChangeAspect="1"/>
             </wp:cNvGraphicFramePr>
@@ -54,7 +54,6 @@
                         </a:ext>
                       </a:extLst>
                     </a:blip>
-                    <a:srcRect/>
                     <a:stretch>
                       <a:fillRect/>
                     </a:stretch>
@@ -62,7 +61,7 @@
                   <pic:spPr bwMode="auto">
                     <a:xfrm>
                       <a:off x="0" y="0"/>
-                      <a:ext cx="2004060" cy="728980"/>
+                      <a:ext cx="1880235" cy="728980"/>
                     </a:xfrm>
                     <a:prstGeom prst="rect">
                       <a:avLst/>
@@ -2396,7 +2395,16 @@
           <w:color w:val="000000" w:themeColor="text1"/>
           <w:lang w:val="fr-LU"/>
         </w:rPr>
-        <w:t xml:space="preserve">. Pour un gain de temps, tous les actifs secondaires qui entreront dans la modélisation des actifs essentiels vont hériter de ces impacts par défauts, mais pourront être </w:t>
+        <w:t>. Pour un gain de temps, tous les actifs secondaires qui entreront dans la</w:t>
+      </w:r>
+      <w:bookmarkStart w:id="16" w:name="_GoBack"/>
+      <w:bookmarkEnd w:id="16"/>
+      <w:r>
+        <w:rPr>
+          <w:color w:val="000000" w:themeColor="text1"/>
+          <w:lang w:val="fr-LU"/>
+        </w:rPr>
+        <w:t xml:space="preserve"> modélisation des actifs essentiels vont hériter de ces impacts par défauts, mais pourront être </w:t>
       </w:r>
       <w:r>
         <w:rPr>
@@ -2449,7 +2457,7 @@
           <w:lang w:val="fr-LU"/>
         </w:rPr>
       </w:pPr>
-      <w:bookmarkStart w:id="16" w:name="_Toc511640686"/>
+      <w:bookmarkStart w:id="17" w:name="_Toc511640686"/>
       <w:r>
         <w:rPr>
           <w:lang w:val="fr-LU"/>
@@ -2469,7 +2477,7 @@
         </w:rPr>
         <w:t>ollecte de l’information</w:t>
       </w:r>
-      <w:bookmarkEnd w:id="16"/>
+      <w:bookmarkEnd w:id="17"/>
     </w:p>
     <w:p>
       <w:pPr>
@@ -2493,12 +2501,8 @@
       </w:r>
     </w:p>
     <w:sectPr>
-      <w:headerReference w:type="even" r:id="rId8"/>
-      <w:headerReference w:type="default" r:id="rId9"/>
-      <w:footerReference w:type="even" r:id="rId10"/>
-      <w:footerReference w:type="default" r:id="rId11"/>
-      <w:headerReference w:type="first" r:id="rId12"/>
-      <w:footerReference w:type="first" r:id="rId13"/>
+      <w:headerReference w:type="default" r:id="rId8"/>
+      <w:footerReference w:type="default" r:id="rId9"/>
       <w:pgSz w:w="11906" w:h="16838" w:code="9"/>
       <w:pgMar w:top="1440" w:right="1138" w:bottom="245" w:left="432" w:header="562" w:footer="562" w:gutter="562"/>
       <w:cols w:space="708"/>
@@ -2510,7 +2514,7 @@
 </file>
 
 <file path=word/endnotes.xml><?xml version="1.0" encoding="utf-8"?>
-<w:endnotes xmlns:wpc="http://schemas.microsoft.com/office/word/2010/wordprocessingCanvas" xmlns:cx="http://schemas.microsoft.com/office/drawing/2014/chartex" xmlns:cx1="http://schemas.microsoft.com/office/drawing/2015/9/8/chartex" xmlns:mc="http://schemas.openxmlformats.org/markup-compatibility/2006" xmlns:o="urn:schemas-microsoft-com:office:office" xmlns:r="http://schemas.openxmlformats.org/officeDocument/2006/relationships" xmlns:m="http://schemas.openxmlformats.org/officeDocument/2006/math" xmlns:v="urn:schemas-microsoft-com:vml" xmlns:wp14="http://schemas.microsoft.com/office/word/2010/wordprocessingDrawing" xmlns:wp="http://schemas.openxmlformats.org/drawingml/2006/wordprocessingDrawing" xmlns:w10="urn:schemas-microsoft-com:office:word" xmlns:w="http://schemas.openxmlformats.org/wordprocessingml/2006/main" xmlns:w14="http://schemas.microsoft.com/office/word/2010/wordml" xmlns:w15="http://schemas.microsoft.com/office/word/2012/wordml" xmlns:w16se="http://schemas.microsoft.com/office/word/2015/wordml/symex" xmlns:wpg="http://schemas.microsoft.com/office/word/2010/wordprocessingGroup" xmlns:wpi="http://schemas.microsoft.com/office/word/2010/wordprocessingInk" xmlns:wne="http://schemas.microsoft.com/office/word/2006/wordml" xmlns:wps="http://schemas.microsoft.com/office/word/2010/wordprocessingShape" mc:Ignorable="w14 w15 w16se wp14">
+<w:endnotes xmlns:wpc="http://schemas.microsoft.com/office/word/2010/wordprocessingCanvas" xmlns:cx="http://schemas.microsoft.com/office/drawing/2014/chartex" xmlns:mc="http://schemas.openxmlformats.org/markup-compatibility/2006" xmlns:o="urn:schemas-microsoft-com:office:office" xmlns:r="http://schemas.openxmlformats.org/officeDocument/2006/relationships" xmlns:m="http://schemas.openxmlformats.org/officeDocument/2006/math" xmlns:v="urn:schemas-microsoft-com:vml" xmlns:wp14="http://schemas.microsoft.com/office/word/2010/wordprocessingDrawing" xmlns:wp="http://schemas.openxmlformats.org/drawingml/2006/wordprocessingDrawing" xmlns:w10="urn:schemas-microsoft-com:office:word" xmlns:w="http://schemas.openxmlformats.org/wordprocessingml/2006/main" xmlns:w14="http://schemas.microsoft.com/office/word/2010/wordml" xmlns:w15="http://schemas.microsoft.com/office/word/2012/wordml" xmlns:w16se="http://schemas.microsoft.com/office/word/2015/wordml/symex" xmlns:wpg="http://schemas.microsoft.com/office/word/2010/wordprocessingGroup" xmlns:wpi="http://schemas.microsoft.com/office/word/2010/wordprocessingInk" xmlns:wne="http://schemas.microsoft.com/office/word/2006/wordml" xmlns:wps="http://schemas.microsoft.com/office/word/2010/wordprocessingShape" mc:Ignorable="w14 w15 w16se wp14">
   <w:endnote w:type="separator" w:id="-1">
     <w:p>
       <w:r>
@@ -2529,17 +2533,7 @@
 </file>
 
 <file path=word/footer1.xml><?xml version="1.0" encoding="utf-8"?>
-<w:ftr xmlns:wpc="http://schemas.microsoft.com/office/word/2010/wordprocessingCanvas" xmlns:cx="http://schemas.microsoft.com/office/drawing/2014/chartex" xmlns:cx1="http://schemas.microsoft.com/office/drawing/2015/9/8/chartex" xmlns:mc="http://schemas.openxmlformats.org/markup-compatibility/2006" xmlns:o="urn:schemas-microsoft-com:office:office" xmlns:r="http://schemas.openxmlformats.org/officeDocument/2006/relationships" xmlns:m="http://schemas.openxmlformats.org/officeDocument/2006/math" xmlns:v="urn:schemas-microsoft-com:vml" xmlns:wp14="http://schemas.microsoft.com/office/word/2010/wordprocessingDrawing" xmlns:wp="http://schemas.openxmlformats.org/drawingml/2006/wordprocessingDrawing" xmlns:w10="urn:schemas-microsoft-com:office:word" xmlns:w="http://schemas.openxmlformats.org/wordprocessingml/2006/main" xmlns:w14="http://schemas.microsoft.com/office/word/2010/wordml" xmlns:w15="http://schemas.microsoft.com/office/word/2012/wordml" xmlns:w16se="http://schemas.microsoft.com/office/word/2015/wordml/symex" xmlns:wpg="http://schemas.microsoft.com/office/word/2010/wordprocessingGroup" xmlns:wpi="http://schemas.microsoft.com/office/word/2010/wordprocessingInk" xmlns:wne="http://schemas.microsoft.com/office/word/2006/wordml" xmlns:wps="http://schemas.microsoft.com/office/word/2010/wordprocessingShape" mc:Ignorable="w14 w15 w16se wp14">
-  <w:p>
-    <w:pPr>
-      <w:pStyle w:val="Footer"/>
-    </w:pPr>
-  </w:p>
-</w:ftr>
-</file>
-
-<file path=word/footer2.xml><?xml version="1.0" encoding="utf-8"?>
-<w:ftr xmlns:wpc="http://schemas.microsoft.com/office/word/2010/wordprocessingCanvas" xmlns:cx="http://schemas.microsoft.com/office/drawing/2014/chartex" xmlns:cx1="http://schemas.microsoft.com/office/drawing/2015/9/8/chartex" xmlns:mc="http://schemas.openxmlformats.org/markup-compatibility/2006" xmlns:o="urn:schemas-microsoft-com:office:office" xmlns:r="http://schemas.openxmlformats.org/officeDocument/2006/relationships" xmlns:m="http://schemas.openxmlformats.org/officeDocument/2006/math" xmlns:v="urn:schemas-microsoft-com:vml" xmlns:wp14="http://schemas.microsoft.com/office/word/2010/wordprocessingDrawing" xmlns:wp="http://schemas.openxmlformats.org/drawingml/2006/wordprocessingDrawing" xmlns:w10="urn:schemas-microsoft-com:office:word" xmlns:w="http://schemas.openxmlformats.org/wordprocessingml/2006/main" xmlns:w14="http://schemas.microsoft.com/office/word/2010/wordml" xmlns:w15="http://schemas.microsoft.com/office/word/2012/wordml" xmlns:w16se="http://schemas.microsoft.com/office/word/2015/wordml/symex" xmlns:wpg="http://schemas.microsoft.com/office/word/2010/wordprocessingGroup" xmlns:wpi="http://schemas.microsoft.com/office/word/2010/wordprocessingInk" xmlns:wne="http://schemas.microsoft.com/office/word/2006/wordml" xmlns:wps="http://schemas.microsoft.com/office/word/2010/wordprocessingShape" mc:Ignorable="w14 w15 w16se wp14">
+<w:ftr xmlns:wpc="http://schemas.microsoft.com/office/word/2010/wordprocessingCanvas" xmlns:cx="http://schemas.microsoft.com/office/drawing/2014/chartex" xmlns:mc="http://schemas.openxmlformats.org/markup-compatibility/2006" xmlns:o="urn:schemas-microsoft-com:office:office" xmlns:r="http://schemas.openxmlformats.org/officeDocument/2006/relationships" xmlns:m="http://schemas.openxmlformats.org/officeDocument/2006/math" xmlns:v="urn:schemas-microsoft-com:vml" xmlns:wp14="http://schemas.microsoft.com/office/word/2010/wordprocessingDrawing" xmlns:wp="http://schemas.openxmlformats.org/drawingml/2006/wordprocessingDrawing" xmlns:w10="urn:schemas-microsoft-com:office:word" xmlns:w="http://schemas.openxmlformats.org/wordprocessingml/2006/main" xmlns:w14="http://schemas.microsoft.com/office/word/2010/wordml" xmlns:w15="http://schemas.microsoft.com/office/word/2012/wordml" xmlns:w16se="http://schemas.microsoft.com/office/word/2015/wordml/symex" xmlns:wpg="http://schemas.microsoft.com/office/word/2010/wordprocessingGroup" xmlns:wpi="http://schemas.microsoft.com/office/word/2010/wordprocessingInk" xmlns:wne="http://schemas.microsoft.com/office/word/2006/wordml" xmlns:wps="http://schemas.microsoft.com/office/word/2010/wordprocessingShape" mc:Ignorable="w14 w15 w16se wp14">
   <w:p>
     <w:pPr>
       <w:pStyle w:val="smile-footer"/>
@@ -2572,14 +2566,14 @@
         <wp:anchor distT="0" distB="0" distL="0" distR="0" simplePos="0" relativeHeight="251655167" behindDoc="0" locked="0" layoutInCell="1" allowOverlap="1" wp14:anchorId="4EB7C951" wp14:editId="7BB2FB38">
           <wp:simplePos x="0" y="0"/>
           <wp:positionH relativeFrom="column">
-            <wp:posOffset>-70485</wp:posOffset>
+            <wp:posOffset>-72390</wp:posOffset>
           </wp:positionH>
           <wp:positionV relativeFrom="paragraph">
-            <wp:posOffset>142875</wp:posOffset>
+            <wp:posOffset>107950</wp:posOffset>
           </wp:positionV>
-          <wp:extent cx="601345" cy="308610"/>
-          <wp:effectExtent l="0" t="0" r="8255" b="0"/>
-          <wp:wrapSquare wrapText="largest"/>
+          <wp:extent cx="878400" cy="360000"/>
+          <wp:effectExtent l="0" t="0" r="0" b="2540"/>
+          <wp:wrapNone/>
           <wp:docPr id="37" name="Picture 37"/>
           <wp:cNvGraphicFramePr>
             <a:graphicFrameLocks xmlns:a="http://schemas.openxmlformats.org/drawingml/2006/main" noChangeAspect="1"/>
@@ -2608,7 +2602,7 @@
                 <pic:spPr bwMode="auto">
                   <a:xfrm>
                     <a:off x="0" y="0"/>
-                    <a:ext cx="601345" cy="308610"/>
+                    <a:ext cx="878400" cy="360000"/>
                   </a:xfrm>
                   <a:prstGeom prst="rect">
                     <a:avLst/>
@@ -2626,6 +2620,9 @@
           <wp14:sizeRelH relativeFrom="margin">
             <wp14:pctWidth>0</wp14:pctWidth>
           </wp14:sizeRelH>
+          <wp14:sizeRelV relativeFrom="margin">
+            <wp14:pctHeight>0</wp14:pctHeight>
+          </wp14:sizeRelV>
         </wp:anchor>
       </w:drawing>
     </w:r>
@@ -2751,7 +2748,7 @@
         <w:noProof/>
         <w:color w:val="auto"/>
       </w:rPr>
-      <w:t>3</w:t>
+      <w:t>5</w:t>
     </w:r>
     <w:r>
       <w:rPr>
@@ -2814,18 +2811,8 @@
 </w:ftr>
 </file>
 
-<file path=word/footer3.xml><?xml version="1.0" encoding="utf-8"?>
-<w:ftr xmlns:wpc="http://schemas.microsoft.com/office/word/2010/wordprocessingCanvas" xmlns:cx="http://schemas.microsoft.com/office/drawing/2014/chartex" xmlns:cx1="http://schemas.microsoft.com/office/drawing/2015/9/8/chartex" xmlns:mc="http://schemas.openxmlformats.org/markup-compatibility/2006" xmlns:o="urn:schemas-microsoft-com:office:office" xmlns:r="http://schemas.openxmlformats.org/officeDocument/2006/relationships" xmlns:m="http://schemas.openxmlformats.org/officeDocument/2006/math" xmlns:v="urn:schemas-microsoft-com:vml" xmlns:wp14="http://schemas.microsoft.com/office/word/2010/wordprocessingDrawing" xmlns:wp="http://schemas.openxmlformats.org/drawingml/2006/wordprocessingDrawing" xmlns:w10="urn:schemas-microsoft-com:office:word" xmlns:w="http://schemas.openxmlformats.org/wordprocessingml/2006/main" xmlns:w14="http://schemas.microsoft.com/office/word/2010/wordml" xmlns:w15="http://schemas.microsoft.com/office/word/2012/wordml" xmlns:w16se="http://schemas.microsoft.com/office/word/2015/wordml/symex" xmlns:wpg="http://schemas.microsoft.com/office/word/2010/wordprocessingGroup" xmlns:wpi="http://schemas.microsoft.com/office/word/2010/wordprocessingInk" xmlns:wne="http://schemas.microsoft.com/office/word/2006/wordml" xmlns:wps="http://schemas.microsoft.com/office/word/2010/wordprocessingShape" mc:Ignorable="w14 w15 w16se wp14">
-  <w:p>
-    <w:pPr>
-      <w:pStyle w:val="Footer"/>
-    </w:pPr>
-  </w:p>
-</w:ftr>
-</file>
-
 <file path=word/footnotes.xml><?xml version="1.0" encoding="utf-8"?>
-<w:footnotes xmlns:wpc="http://schemas.microsoft.com/office/word/2010/wordprocessingCanvas" xmlns:cx="http://schemas.microsoft.com/office/drawing/2014/chartex" xmlns:cx1="http://schemas.microsoft.com/office/drawing/2015/9/8/chartex" xmlns:mc="http://schemas.openxmlformats.org/markup-compatibility/2006" xmlns:o="urn:schemas-microsoft-com:office:office" xmlns:r="http://schemas.openxmlformats.org/officeDocument/2006/relationships" xmlns:m="http://schemas.openxmlformats.org/officeDocument/2006/math" xmlns:v="urn:schemas-microsoft-com:vml" xmlns:wp14="http://schemas.microsoft.com/office/word/2010/wordprocessingDrawing" xmlns:wp="http://schemas.openxmlformats.org/drawingml/2006/wordprocessingDrawing" xmlns:w10="urn:schemas-microsoft-com:office:word" xmlns:w="http://schemas.openxmlformats.org/wordprocessingml/2006/main" xmlns:w14="http://schemas.microsoft.com/office/word/2010/wordml" xmlns:w15="http://schemas.microsoft.com/office/word/2012/wordml" xmlns:w16se="http://schemas.microsoft.com/office/word/2015/wordml/symex" xmlns:wpg="http://schemas.microsoft.com/office/word/2010/wordprocessingGroup" xmlns:wpi="http://schemas.microsoft.com/office/word/2010/wordprocessingInk" xmlns:wne="http://schemas.microsoft.com/office/word/2006/wordml" xmlns:wps="http://schemas.microsoft.com/office/word/2010/wordprocessingShape" mc:Ignorable="w14 w15 w16se wp14">
+<w:footnotes xmlns:wpc="http://schemas.microsoft.com/office/word/2010/wordprocessingCanvas" xmlns:cx="http://schemas.microsoft.com/office/drawing/2014/chartex" xmlns:mc="http://schemas.openxmlformats.org/markup-compatibility/2006" xmlns:o="urn:schemas-microsoft-com:office:office" xmlns:r="http://schemas.openxmlformats.org/officeDocument/2006/relationships" xmlns:m="http://schemas.openxmlformats.org/officeDocument/2006/math" xmlns:v="urn:schemas-microsoft-com:vml" xmlns:wp14="http://schemas.microsoft.com/office/word/2010/wordprocessingDrawing" xmlns:wp="http://schemas.openxmlformats.org/drawingml/2006/wordprocessingDrawing" xmlns:w10="urn:schemas-microsoft-com:office:word" xmlns:w="http://schemas.openxmlformats.org/wordprocessingml/2006/main" xmlns:w14="http://schemas.microsoft.com/office/word/2010/wordml" xmlns:w15="http://schemas.microsoft.com/office/word/2012/wordml" xmlns:w16se="http://schemas.microsoft.com/office/word/2015/wordml/symex" xmlns:wpg="http://schemas.microsoft.com/office/word/2010/wordprocessingGroup" xmlns:wpi="http://schemas.microsoft.com/office/word/2010/wordprocessingInk" xmlns:wne="http://schemas.microsoft.com/office/word/2006/wordml" xmlns:wps="http://schemas.microsoft.com/office/word/2010/wordprocessingShape" mc:Ignorable="w14 w15 w16se wp14">
   <w:footnote w:type="separator" w:id="-1">
     <w:p>
       <w:r>
@@ -2844,17 +2831,7 @@
 </file>
 
 <file path=word/header1.xml><?xml version="1.0" encoding="utf-8"?>
-<w:hdr xmlns:wpc="http://schemas.microsoft.com/office/word/2010/wordprocessingCanvas" xmlns:cx="http://schemas.microsoft.com/office/drawing/2014/chartex" xmlns:cx1="http://schemas.microsoft.com/office/drawing/2015/9/8/chartex" xmlns:mc="http://schemas.openxmlformats.org/markup-compatibility/2006" xmlns:o="urn:schemas-microsoft-com:office:office" xmlns:r="http://schemas.openxmlformats.org/officeDocument/2006/relationships" xmlns:m="http://schemas.openxmlformats.org/officeDocument/2006/math" xmlns:v="urn:schemas-microsoft-com:vml" xmlns:wp14="http://schemas.microsoft.com/office/word/2010/wordprocessingDrawing" xmlns:wp="http://schemas.openxmlformats.org/drawingml/2006/wordprocessingDrawing" xmlns:w10="urn:schemas-microsoft-com:office:word" xmlns:w="http://schemas.openxmlformats.org/wordprocessingml/2006/main" xmlns:w14="http://schemas.microsoft.com/office/word/2010/wordml" xmlns:w15="http://schemas.microsoft.com/office/word/2012/wordml" xmlns:w16se="http://schemas.microsoft.com/office/word/2015/wordml/symex" xmlns:wpg="http://schemas.microsoft.com/office/word/2010/wordprocessingGroup" xmlns:wpi="http://schemas.microsoft.com/office/word/2010/wordprocessingInk" xmlns:wne="http://schemas.microsoft.com/office/word/2006/wordml" xmlns:wps="http://schemas.microsoft.com/office/word/2010/wordprocessingShape" mc:Ignorable="w14 w15 w16se wp14">
-  <w:p>
-    <w:pPr>
-      <w:pStyle w:val="Header"/>
-    </w:pPr>
-  </w:p>
-</w:hdr>
-</file>
-
-<file path=word/header2.xml><?xml version="1.0" encoding="utf-8"?>
-<w:hdr xmlns:wpc="http://schemas.microsoft.com/office/word/2010/wordprocessingCanvas" xmlns:cx="http://schemas.microsoft.com/office/drawing/2014/chartex" xmlns:cx1="http://schemas.microsoft.com/office/drawing/2015/9/8/chartex" xmlns:mc="http://schemas.openxmlformats.org/markup-compatibility/2006" xmlns:o="urn:schemas-microsoft-com:office:office" xmlns:r="http://schemas.openxmlformats.org/officeDocument/2006/relationships" xmlns:m="http://schemas.openxmlformats.org/officeDocument/2006/math" xmlns:v="urn:schemas-microsoft-com:vml" xmlns:wp14="http://schemas.microsoft.com/office/word/2010/wordprocessingDrawing" xmlns:wp="http://schemas.openxmlformats.org/drawingml/2006/wordprocessingDrawing" xmlns:w10="urn:schemas-microsoft-com:office:word" xmlns:w="http://schemas.openxmlformats.org/wordprocessingml/2006/main" xmlns:w14="http://schemas.microsoft.com/office/word/2010/wordml" xmlns:w15="http://schemas.microsoft.com/office/word/2012/wordml" xmlns:w16se="http://schemas.microsoft.com/office/word/2015/wordml/symex" xmlns:wpg="http://schemas.microsoft.com/office/word/2010/wordprocessingGroup" xmlns:wpi="http://schemas.microsoft.com/office/word/2010/wordprocessingInk" xmlns:wne="http://schemas.microsoft.com/office/word/2006/wordml" xmlns:wps="http://schemas.microsoft.com/office/word/2010/wordprocessingShape" mc:Ignorable="w14 w15 w16se wp14">
+<w:hdr xmlns:wpc="http://schemas.microsoft.com/office/word/2010/wordprocessingCanvas" xmlns:cx="http://schemas.microsoft.com/office/drawing/2014/chartex" xmlns:mc="http://schemas.openxmlformats.org/markup-compatibility/2006" xmlns:o="urn:schemas-microsoft-com:office:office" xmlns:r="http://schemas.openxmlformats.org/officeDocument/2006/relationships" xmlns:m="http://schemas.openxmlformats.org/officeDocument/2006/math" xmlns:v="urn:schemas-microsoft-com:vml" xmlns:wp14="http://schemas.microsoft.com/office/word/2010/wordprocessingDrawing" xmlns:wp="http://schemas.openxmlformats.org/drawingml/2006/wordprocessingDrawing" xmlns:w10="urn:schemas-microsoft-com:office:word" xmlns:w="http://schemas.openxmlformats.org/wordprocessingml/2006/main" xmlns:w14="http://schemas.microsoft.com/office/word/2010/wordml" xmlns:w15="http://schemas.microsoft.com/office/word/2012/wordml" xmlns:w16se="http://schemas.microsoft.com/office/word/2015/wordml/symex" xmlns:wpg="http://schemas.microsoft.com/office/word/2010/wordprocessingGroup" xmlns:wpi="http://schemas.microsoft.com/office/word/2010/wordprocessingInk" xmlns:wne="http://schemas.microsoft.com/office/word/2006/wordml" xmlns:wps="http://schemas.microsoft.com/office/word/2010/wordprocessingShape" mc:Ignorable="w14 w15 w16se wp14">
   <w:tbl>
     <w:tblPr>
       <w:tblW w:w="9810" w:type="dxa"/>
@@ -2887,7 +2864,6 @@
               <w:lang w:val="fr-LU"/>
             </w:rPr>
           </w:pPr>
-          <w:bookmarkStart w:id="17" w:name="_GoBack"/>
           <w:r>
             <w:rPr>
               <w:noProof/>
@@ -2897,15 +2873,15 @@
               <wp:anchor distT="0" distB="0" distL="114300" distR="114300" simplePos="0" relativeHeight="251667456" behindDoc="0" locked="0" layoutInCell="1" allowOverlap="1" wp14:anchorId="40CD13FA" wp14:editId="16843C28">
                 <wp:simplePos x="0" y="0"/>
                 <wp:positionH relativeFrom="column">
-                  <wp:posOffset>0</wp:posOffset>
+                  <wp:posOffset>12065</wp:posOffset>
                 </wp:positionH>
                 <wp:positionV relativeFrom="paragraph">
-                  <wp:posOffset>6350</wp:posOffset>
+                  <wp:posOffset>5080</wp:posOffset>
                 </wp:positionV>
-                <wp:extent cx="1552575" cy="575945"/>
+                <wp:extent cx="1524635" cy="575945"/>
                 <wp:effectExtent l="0" t="0" r="0" b="0"/>
                 <wp:wrapNone/>
-                <wp:docPr id="8" name="Picture 8" descr="monarc-RVB"/>
+                <wp:docPr id="8" name="Picture 8"/>
                 <wp:cNvGraphicFramePr>
                   <a:graphicFrameLocks xmlns:a="http://schemas.openxmlformats.org/drawingml/2006/main" noChangeAspect="1"/>
                 </wp:cNvGraphicFramePr>
@@ -2919,14 +2895,13 @@
                         </pic:cNvPicPr>
                       </pic:nvPicPr>
                       <pic:blipFill>
-                        <a:blip r:embed="rId1">
+                        <a:blip r:embed="rId1" cstate="print">
                           <a:extLst>
                             <a:ext uri="{28A0092B-C50C-407E-A947-70E740481C1C}">
                               <a14:useLocalDpi xmlns:a14="http://schemas.microsoft.com/office/drawing/2010/main" val="0"/>
                             </a:ext>
                           </a:extLst>
                         </a:blip>
-                        <a:srcRect/>
                         <a:stretch>
                           <a:fillRect/>
                         </a:stretch>
@@ -2934,7 +2909,7 @@
                       <pic:spPr bwMode="auto">
                         <a:xfrm>
                           <a:off x="0" y="0"/>
-                          <a:ext cx="1552575" cy="575945"/>
+                          <a:ext cx="1524635" cy="575945"/>
                         </a:xfrm>
                         <a:prstGeom prst="rect">
                           <a:avLst/>
@@ -2953,7 +2928,6 @@
               </wp:anchor>
             </w:drawing>
           </w:r>
-          <w:bookmarkEnd w:id="17"/>
           <w:r>
             <w:rPr>
               <w:sz w:val="18"/>
@@ -3374,18 +3348,8 @@
 </w:hdr>
 </file>
 
-<file path=word/header3.xml><?xml version="1.0" encoding="utf-8"?>
-<w:hdr xmlns:wpc="http://schemas.microsoft.com/office/word/2010/wordprocessingCanvas" xmlns:cx="http://schemas.microsoft.com/office/drawing/2014/chartex" xmlns:cx1="http://schemas.microsoft.com/office/drawing/2015/9/8/chartex" xmlns:mc="http://schemas.openxmlformats.org/markup-compatibility/2006" xmlns:o="urn:schemas-microsoft-com:office:office" xmlns:r="http://schemas.openxmlformats.org/officeDocument/2006/relationships" xmlns:m="http://schemas.openxmlformats.org/officeDocument/2006/math" xmlns:v="urn:schemas-microsoft-com:vml" xmlns:wp14="http://schemas.microsoft.com/office/word/2010/wordprocessingDrawing" xmlns:wp="http://schemas.openxmlformats.org/drawingml/2006/wordprocessingDrawing" xmlns:w10="urn:schemas-microsoft-com:office:word" xmlns:w="http://schemas.openxmlformats.org/wordprocessingml/2006/main" xmlns:w14="http://schemas.microsoft.com/office/word/2010/wordml" xmlns:w15="http://schemas.microsoft.com/office/word/2012/wordml" xmlns:w16se="http://schemas.microsoft.com/office/word/2015/wordml/symex" xmlns:wpg="http://schemas.microsoft.com/office/word/2010/wordprocessingGroup" xmlns:wpi="http://schemas.microsoft.com/office/word/2010/wordprocessingInk" xmlns:wne="http://schemas.microsoft.com/office/word/2006/wordml" xmlns:wps="http://schemas.microsoft.com/office/word/2010/wordprocessingShape" mc:Ignorable="w14 w15 w16se wp14">
-  <w:p>
-    <w:pPr>
-      <w:pStyle w:val="Header"/>
-    </w:pPr>
-  </w:p>
-</w:hdr>
-</file>
-
 <file path=word/numbering.xml><?xml version="1.0" encoding="utf-8"?>
-<w:numbering xmlns:wpc="http://schemas.microsoft.com/office/word/2010/wordprocessingCanvas" xmlns:cx="http://schemas.microsoft.com/office/drawing/2014/chartex" xmlns:cx1="http://schemas.microsoft.com/office/drawing/2015/9/8/chartex" xmlns:mc="http://schemas.openxmlformats.org/markup-compatibility/2006" xmlns:o="urn:schemas-microsoft-com:office:office" xmlns:r="http://schemas.openxmlformats.org/officeDocument/2006/relationships" xmlns:m="http://schemas.openxmlformats.org/officeDocument/2006/math" xmlns:v="urn:schemas-microsoft-com:vml" xmlns:wp14="http://schemas.microsoft.com/office/word/2010/wordprocessingDrawing" xmlns:wp="http://schemas.openxmlformats.org/drawingml/2006/wordprocessingDrawing" xmlns:w10="urn:schemas-microsoft-com:office:word" xmlns:w="http://schemas.openxmlformats.org/wordprocessingml/2006/main" xmlns:w14="http://schemas.microsoft.com/office/word/2010/wordml" xmlns:w15="http://schemas.microsoft.com/office/word/2012/wordml" xmlns:w16se="http://schemas.microsoft.com/office/word/2015/wordml/symex" xmlns:wpg="http://schemas.microsoft.com/office/word/2010/wordprocessingGroup" xmlns:wpi="http://schemas.microsoft.com/office/word/2010/wordprocessingInk" xmlns:wne="http://schemas.microsoft.com/office/word/2006/wordml" xmlns:wps="http://schemas.microsoft.com/office/word/2010/wordprocessingShape" mc:Ignorable="w14 w15 w16se wp14">
+<w:numbering xmlns:wpc="http://schemas.microsoft.com/office/word/2010/wordprocessingCanvas" xmlns:cx="http://schemas.microsoft.com/office/drawing/2014/chartex" xmlns:mc="http://schemas.openxmlformats.org/markup-compatibility/2006" xmlns:o="urn:schemas-microsoft-com:office:office" xmlns:r="http://schemas.openxmlformats.org/officeDocument/2006/relationships" xmlns:m="http://schemas.openxmlformats.org/officeDocument/2006/math" xmlns:v="urn:schemas-microsoft-com:vml" xmlns:wp14="http://schemas.microsoft.com/office/word/2010/wordprocessingDrawing" xmlns:wp="http://schemas.openxmlformats.org/drawingml/2006/wordprocessingDrawing" xmlns:w10="urn:schemas-microsoft-com:office:word" xmlns:w="http://schemas.openxmlformats.org/wordprocessingml/2006/main" xmlns:w14="http://schemas.microsoft.com/office/word/2010/wordml" xmlns:w15="http://schemas.microsoft.com/office/word/2012/wordml" xmlns:w16se="http://schemas.microsoft.com/office/word/2015/wordml/symex" xmlns:wpg="http://schemas.microsoft.com/office/word/2010/wordprocessingGroup" xmlns:wpi="http://schemas.microsoft.com/office/word/2010/wordprocessingInk" xmlns:wne="http://schemas.microsoft.com/office/word/2006/wordml" xmlns:wps="http://schemas.microsoft.com/office/word/2010/wordprocessingShape" mc:Ignorable="w14 w15 w16se wp14">
   <w:abstractNum w:abstractNumId="0" w15:restartNumberingAfterBreak="0">
     <w:nsid w:val="213D5408"/>
     <w:multiLevelType w:val="hybridMultilevel"/>
